--- a/Баги.docx
+++ b/Баги.docx
@@ -100,37 +100,7 @@
         <w:rPr>
           <w:lang w:val="ru-RU"/>
         </w:rPr>
-        <w:t xml:space="preserve">: </w:t>
-      </w:r>
-      <w:r>
-        <w:rPr>
-          <w:lang w:val="ru-RU"/>
-        </w:rPr>
-        <w:t xml:space="preserve">Происходит краткое зависание программы, потом </w:t>
-      </w:r>
-      <w:r>
-        <w:rPr>
-          <w:lang w:val="ru-RU"/>
-        </w:rPr>
-        <w:t xml:space="preserve">отправляется </w:t>
-      </w:r>
-      <w:r>
-        <w:rPr>
-          <w:lang w:val="ru-RU"/>
-        </w:rPr>
-        <w:t>столько</w:t>
-      </w:r>
-      <w:r>
-        <w:rPr>
-          <w:lang w:val="ru-RU"/>
-        </w:rPr>
-        <w:t xml:space="preserve"> сообщений, </w:t>
-      </w:r>
-      <w:r>
-        <w:rPr>
-          <w:lang w:val="ru-RU"/>
-        </w:rPr>
-        <w:t>столько было нажатий на иконку «Отправить» во время «зависания».</w:t>
+        <w:t>: Происходит краткое зависание программы, потом отправляется столько сообщений, столько было нажатий на иконку «Отправить» во время «зависания».</w:t>
       </w:r>
     </w:p>
     <w:p>
@@ -154,13 +124,7 @@
         <w:rPr>
           <w:lang w:val="ru-RU"/>
         </w:rPr>
-        <w:t xml:space="preserve">: редко, </w:t>
-      </w:r>
-      <w:r>
-        <w:rPr>
-          <w:lang w:val="ru-RU"/>
-        </w:rPr>
-        <w:t>не всегда.</w:t>
+        <w:t>: редко, не всегда.</w:t>
       </w:r>
     </w:p>
     <w:p>
@@ -184,62 +148,40 @@
         <w:rPr>
           <w:lang w:val="ru-RU"/>
         </w:rPr>
-        <w:t xml:space="preserve">: нестабильный интернет, </w:t>
-      </w:r>
-      <w:r>
-        <w:rPr>
-          <w:lang w:val="ru-RU"/>
-        </w:rPr>
-        <w:t>недостаток памяти телефона.</w:t>
-      </w:r>
-    </w:p>
-    <w:p>
-      <w:pPr>
-        <w:pStyle w:val="Normal"/>
-        <w:bidi w:val="0"/>
-        <w:jc w:val="left"/>
-        <w:rPr>
-          <w:lang w:val="ru-RU"/>
-        </w:rPr>
-      </w:pPr>
-      <w:r>
-        <w:rPr>
-          <w:lang w:val="ru-RU"/>
-        </w:rPr>
-      </w:r>
-    </w:p>
-    <w:p>
-      <w:pPr>
-        <w:pStyle w:val="Normal"/>
-        <w:bidi w:val="0"/>
-        <w:jc w:val="left"/>
-        <w:rPr>
-          <w:lang w:val="ru-RU"/>
-        </w:rPr>
-      </w:pPr>
-      <w:r>
-        <w:rPr>
-          <w:b/>
-          <w:bCs/>
-          <w:lang w:val="ru-RU"/>
-        </w:rPr>
-        <w:t>Баг №</w:t>
-      </w:r>
-      <w:r>
-        <w:rPr>
-          <w:b/>
-          <w:bCs/>
-          <w:lang w:val="ru-RU"/>
-        </w:rPr>
-        <w:t>2</w:t>
-      </w:r>
-      <w:r>
-        <w:rPr>
-          <w:b/>
-          <w:bCs/>
-          <w:lang w:val="ru-RU"/>
-        </w:rPr>
-        <w:t xml:space="preserve"> </w:t>
+        <w:t>: нестабильный интернет, недостаток памяти телефона.</w:t>
+      </w:r>
+    </w:p>
+    <w:p>
+      <w:pPr>
+        <w:pStyle w:val="Normal"/>
+        <w:bidi w:val="0"/>
+        <w:jc w:val="left"/>
+        <w:rPr>
+          <w:lang w:val="ru-RU"/>
+        </w:rPr>
+      </w:pPr>
+      <w:r>
+        <w:rPr>
+          <w:lang w:val="ru-RU"/>
+        </w:rPr>
+      </w:r>
+    </w:p>
+    <w:p>
+      <w:pPr>
+        <w:pStyle w:val="Normal"/>
+        <w:bidi w:val="0"/>
+        <w:jc w:val="left"/>
+        <w:rPr>
+          <w:lang w:val="ru-RU"/>
+        </w:rPr>
+      </w:pPr>
+      <w:r>
+        <w:rPr>
+          <w:b/>
+          <w:bCs/>
+          <w:lang w:val="ru-RU"/>
+        </w:rPr>
+        <w:t xml:space="preserve">Баг №2 </w:t>
       </w:r>
       <w:r>
         <w:rPr>
@@ -355,13 +297,7 @@
         <w:rPr>
           <w:lang w:val="ru-RU"/>
         </w:rPr>
-        <w:t xml:space="preserve">: </w:t>
-      </w:r>
-      <w:r>
-        <w:rPr>
-          <w:lang w:val="ru-RU"/>
-        </w:rPr>
-        <w:t xml:space="preserve">Точка над буквой </w:t>
+        <w:t xml:space="preserve">: Точка над буквой </w:t>
       </w:r>
       <w:r>
         <w:rPr>
@@ -407,13 +343,7 @@
         <w:rPr>
           <w:lang w:val="ru-RU"/>
         </w:rPr>
-        <w:t xml:space="preserve">: </w:t>
-      </w:r>
-      <w:r>
-        <w:rPr>
-          <w:lang w:val="ru-RU"/>
-        </w:rPr>
-        <w:t>Б</w:t>
+        <w:t>: Б</w:t>
       </w:r>
       <w:r>
         <w:rPr>
@@ -493,13 +423,7 @@
         <w:rPr>
           <w:lang w:val="ru-RU"/>
         </w:rPr>
-        <w:t xml:space="preserve">: </w:t>
-      </w:r>
-      <w:r>
-        <w:rPr>
-          <w:lang w:val="ru-RU"/>
-        </w:rPr>
-        <w:t>всегда.</w:t>
+        <w:t>: всегда.</w:t>
       </w:r>
     </w:p>
     <w:p>
@@ -523,13 +447,7 @@
         <w:rPr>
           <w:lang w:val="ru-RU"/>
         </w:rPr>
-        <w:t xml:space="preserve">: </w:t>
-      </w:r>
-      <w:r>
-        <w:rPr>
-          <w:lang w:val="ru-RU"/>
-        </w:rPr>
-        <w:t xml:space="preserve">Написать </w:t>
+        <w:t xml:space="preserve">: Написать </w:t>
       </w:r>
       <w:r>
         <w:rPr>
@@ -812,23 +730,7 @@
           <w:bCs/>
           <w:lang w:val="ru-RU"/>
         </w:rPr>
-        <w:t>Баг №</w:t>
-      </w:r>
-      <w:r>
-        <w:rPr>
-          <w:b/>
-          <w:bCs/>
-          <w:lang w:val="ru-RU"/>
-        </w:rPr>
-        <w:t>3</w:t>
-      </w:r>
-      <w:r>
-        <w:rPr>
-          <w:b/>
-          <w:bCs/>
-          <w:lang w:val="ru-RU"/>
-        </w:rPr>
-        <w:t xml:space="preserve"> </w:t>
+        <w:t xml:space="preserve">Баг №3 </w:t>
       </w:r>
       <w:r>
         <w:rPr>
@@ -872,15 +774,7 @@
           <w:bCs w:val="false"/>
           <w:lang w:val="ru-RU"/>
         </w:rPr>
-        <w:t>Указатель действия «рука» отображается если переключится с игрового поля «Гараж»</w:t>
-      </w:r>
-      <w:r>
-        <w:rPr>
-          <w:b w:val="false"/>
-          <w:bCs w:val="false"/>
-          <w:lang w:val="ru-RU"/>
-        </w:rPr>
-        <w:t>.</w:t>
+        <w:t>Указатель действия «рука» отображается если переключится с игрового поля «Гараж».</w:t>
       </w:r>
     </w:p>
     <w:p>
@@ -912,15 +806,7 @@
           <w:bCs w:val="false"/>
           <w:lang w:val="ru-RU"/>
         </w:rPr>
-        <w:t>Указатель действия «рука» не отображается если переключится с игрового поля «Гараж»</w:t>
-      </w:r>
-      <w:r>
-        <w:rPr>
-          <w:b w:val="false"/>
-          <w:bCs w:val="false"/>
-          <w:lang w:val="ru-RU"/>
-        </w:rPr>
-        <w:t>.</w:t>
+        <w:t>Указатель действия «рука» не отображается если переключится с игрового поля «Гараж».</w:t>
       </w:r>
     </w:p>
     <w:p>
@@ -950,15 +836,7 @@
           <w:bCs w:val="false"/>
           <w:lang w:val="ru-RU"/>
         </w:rPr>
-        <w:t>Указатель действия «рука» отображается если переключится с игрового поля «Гараж»</w:t>
-      </w:r>
-      <w:r>
-        <w:rPr>
-          <w:b w:val="false"/>
-          <w:bCs w:val="false"/>
-          <w:lang w:val="ru-RU"/>
-        </w:rPr>
-        <w:t>.</w:t>
+        <w:t>Указатель действия «рука» отображается если переключится с игрового поля «Гараж».</w:t>
       </w:r>
     </w:p>
     <w:p>
@@ -982,19 +860,158 @@
         <w:rPr>
           <w:lang w:val="ru-RU"/>
         </w:rPr>
+        <w:t>: всегда, событие «Хэллоуин».</w:t>
+      </w:r>
+    </w:p>
+    <w:p>
+      <w:pPr>
+        <w:pStyle w:val="Normal"/>
+        <w:bidi w:val="0"/>
+        <w:jc w:val="left"/>
+        <w:rPr>
+          <w:lang w:val="ru-RU"/>
+        </w:rPr>
+      </w:pPr>
+      <w:r>
+        <w:rPr>
+          <w:b/>
+          <w:bCs/>
+          <w:lang w:val="ru-RU"/>
+        </w:rPr>
+        <w:t>Условия воспроизведения</w:t>
+      </w:r>
+      <w:r>
+        <w:rPr>
+          <w:lang w:val="ru-RU"/>
+        </w:rPr>
+        <w:t>: В особом событии игры получить «Лестница в подвал». На этот элемент направлен у</w:t>
+      </w:r>
+      <w:r>
+        <w:rPr>
+          <w:b w:val="false"/>
+          <w:bCs w:val="false"/>
+          <w:lang w:val="ru-RU"/>
+        </w:rPr>
+        <w:t>казатель действия «рука». Выйти из игрового поля «Гараж». Указатель действия «рука» указывает на пустое место, где ничего нет.</w:t>
+      </w:r>
+    </w:p>
+    <w:p>
+      <w:pPr>
+        <w:pStyle w:val="Normal"/>
+        <w:bidi w:val="0"/>
+        <w:jc w:val="left"/>
+        <w:rPr>
+          <w:lang w:val="ru-RU"/>
+        </w:rPr>
+      </w:pPr>
+      <w:r>
+        <w:rPr/>
+      </w:r>
+    </w:p>
+    <w:p>
+      <w:pPr>
+        <w:pStyle w:val="Normal"/>
+        <w:bidi w:val="0"/>
+        <w:jc w:val="left"/>
+        <w:rPr>
+          <w:lang w:val="ru-RU"/>
+        </w:rPr>
+      </w:pPr>
+      <w:r>
+        <w:rPr>
+          <w:b/>
+          <w:bCs/>
+          <w:lang w:val="ru-RU"/>
+        </w:rPr>
+        <w:t xml:space="preserve">Баг №3 </w:t>
+      </w:r>
+    </w:p>
+    <w:p>
+      <w:pPr>
+        <w:pStyle w:val="Normal"/>
+        <w:bidi w:val="0"/>
+        <w:jc w:val="left"/>
+        <w:rPr>
+          <w:lang w:val="ru-RU"/>
+        </w:rPr>
+      </w:pPr>
+      <w:r>
+        <w:rPr>
+          <w:b/>
+          <w:bCs/>
+          <w:lang w:val="ru-RU"/>
+        </w:rPr>
+        <w:t xml:space="preserve">Название: </w:t>
+      </w:r>
+    </w:p>
+    <w:p>
+      <w:pPr>
+        <w:pStyle w:val="Normal"/>
+        <w:bidi w:val="0"/>
+        <w:jc w:val="left"/>
+        <w:rPr>
+          <w:lang w:val="ru-RU"/>
+        </w:rPr>
+      </w:pPr>
+      <w:r>
+        <w:rPr>
+          <w:b/>
+          <w:bCs/>
+          <w:lang w:val="ru-RU"/>
+        </w:rPr>
+        <w:t>ОР</w:t>
+      </w:r>
+      <w:r>
+        <w:rPr>
+          <w:lang w:val="ru-RU"/>
+        </w:rPr>
         <w:t xml:space="preserve">: </w:t>
       </w:r>
-      <w:r>
-        <w:rPr>
-          <w:lang w:val="ru-RU"/>
-        </w:rPr>
-        <w:t xml:space="preserve">всегда, </w:t>
-      </w:r>
-      <w:r>
-        <w:rPr>
-          <w:lang w:val="ru-RU"/>
-        </w:rPr>
-        <w:t>событие «Хэллоуин».</w:t>
+    </w:p>
+    <w:p>
+      <w:pPr>
+        <w:pStyle w:val="Normal"/>
+        <w:bidi w:val="0"/>
+        <w:jc w:val="left"/>
+        <w:rPr/>
+      </w:pPr>
+      <w:r>
+        <w:rPr>
+          <w:b/>
+          <w:bCs/>
+          <w:lang w:val="ru-RU"/>
+        </w:rPr>
+        <w:t>ФР</w:t>
+      </w:r>
+      <w:r>
+        <w:rPr>
+          <w:lang w:val="ru-RU"/>
+        </w:rPr>
+        <w:t xml:space="preserve">: </w:t>
+      </w:r>
+    </w:p>
+    <w:p>
+      <w:pPr>
+        <w:pStyle w:val="Normal"/>
+        <w:bidi w:val="0"/>
+        <w:jc w:val="left"/>
+        <w:rPr>
+          <w:lang w:val="ru-RU"/>
+        </w:rPr>
+      </w:pPr>
+      <w:r>
+        <w:rPr>
+          <w:b/>
+          <w:bCs/>
+          <w:lang w:val="ru-RU"/>
+        </w:rPr>
+        <w:t>Воспроизводимость</w:t>
+      </w:r>
+      <w:r>
+        <w:rPr>
+          <w:lang w:val="ru-RU"/>
+        </w:rPr>
+        <w:t xml:space="preserve">: </w:t>
       </w:r>
     </w:p>
     <w:p>
@@ -1016,47 +1033,11 @@
       </w:r>
       <w:r>
         <w:rPr>
-          <w:lang w:val="ru-RU"/>
-        </w:rPr>
-        <w:t xml:space="preserve">: </w:t>
-      </w:r>
-      <w:r>
-        <w:rPr>
-          <w:lang w:val="ru-RU"/>
-        </w:rPr>
-        <w:t>В особом событии игры получ</w:t>
-      </w:r>
-      <w:r>
-        <w:rPr>
-          <w:lang w:val="ru-RU"/>
-        </w:rPr>
-        <w:t>и</w:t>
-      </w:r>
-      <w:r>
-        <w:rPr>
-          <w:lang w:val="ru-RU"/>
-        </w:rPr>
-        <w:t>ть «</w:t>
-      </w:r>
-      <w:r>
-        <w:rPr>
-          <w:lang w:val="ru-RU"/>
-        </w:rPr>
-        <w:t>Л</w:t>
-      </w:r>
-      <w:r>
-        <w:rPr>
-          <w:lang w:val="ru-RU"/>
-        </w:rPr>
-        <w:t>естница в подвал». На этот элемент направлен у</w:t>
-      </w:r>
-      <w:r>
-        <w:rPr>
-          <w:b w:val="false"/>
-          <w:bCs w:val="false"/>
-          <w:lang w:val="ru-RU"/>
-        </w:rPr>
-        <w:t>казатель действия «рука». Выйти из игрового поля «Гараж». Указатель действия «рука» указывает на пустое место, где ничего нет.</w:t>
+          <w:b w:val="false"/>
+          <w:bCs w:val="false"/>
+          <w:lang w:val="ru-RU"/>
+        </w:rPr>
+        <w:t>:</w:t>
       </w:r>
     </w:p>
     <w:sectPr>
@@ -1086,7 +1067,6 @@
     </w:rPrDefault>
     <w:pPrDefault>
       <w:pPr>
-        <w:widowControl/>
         <w:suppressAutoHyphens w:val="true"/>
       </w:pPr>
     </w:pPrDefault>
@@ -1096,10 +1076,11 @@
     <w:qFormat/>
     <w:pPr>
       <w:widowControl/>
-      <w:kinsoku w:val="true"/>
-      <w:overflowPunct w:val="true"/>
-      <w:autoSpaceDE w:val="true"/>
+      <w:suppressAutoHyphens w:val="true"/>
+      <w:overflowPunct w:val="false"/>
       <w:bidi w:val="0"/>
+      <w:spacing w:before="0" w:after="0"/>
+      <w:jc w:val="left"/>
     </w:pPr>
     <w:rPr>
       <w:rFonts w:ascii="Liberation Serif" w:hAnsi="Liberation Serif" w:eastAsia="NSimSun" w:cs="Arial"/>

--- a/Баги.docx
+++ b/Баги.docx
@@ -905,61 +905,131 @@
         </w:rPr>
       </w:pPr>
       <w:r>
+        <w:rPr>
+          <w:lang w:val="ru-RU"/>
+        </w:rPr>
+      </w:r>
+    </w:p>
+    <w:p>
+      <w:pPr>
+        <w:pStyle w:val="Normal"/>
+        <w:bidi w:val="0"/>
+        <w:jc w:val="left"/>
+        <w:rPr>
+          <w:lang w:val="ru-RU"/>
+        </w:rPr>
+      </w:pPr>
+      <w:r>
+        <w:rPr>
+          <w:b/>
+          <w:bCs/>
+          <w:lang w:val="ru-RU"/>
+        </w:rPr>
+        <w:t>Баг №</w:t>
+      </w:r>
+      <w:r>
+        <w:rPr>
+          <w:b/>
+          <w:bCs/>
+          <w:lang w:val="ru-RU"/>
+        </w:rPr>
+        <w:t xml:space="preserve">4 </w:t>
+      </w:r>
+      <w:r>
+        <w:rPr>
+          <w:b w:val="false"/>
+          <w:bCs w:val="false"/>
+          <w:lang w:val="ru-RU"/>
+        </w:rPr>
+        <w:t xml:space="preserve">Программа </w:t>
+      </w:r>
+      <w:r>
+        <w:rPr>
+          <w:b w:val="false"/>
+          <w:bCs w:val="false"/>
+          <w:lang w:val="en-US"/>
+        </w:rPr>
+        <w:t>LibreOffice Calc</w:t>
+      </w:r>
+    </w:p>
+    <w:p>
+      <w:pPr>
+        <w:pStyle w:val="Normal"/>
+        <w:bidi w:val="0"/>
+        <w:jc w:val="left"/>
+        <w:rPr>
+          <w:lang w:val="ru-RU"/>
+        </w:rPr>
+      </w:pPr>
+      <w:r>
+        <w:rPr>
+          <w:b/>
+          <w:bCs/>
+          <w:lang w:val="ru-RU"/>
+        </w:rPr>
+        <w:t xml:space="preserve">Название: </w:t>
+      </w:r>
+      <w:r>
+        <w:rPr>
+          <w:b w:val="false"/>
+          <w:bCs w:val="false"/>
+          <w:lang w:val="ru-RU"/>
+        </w:rPr>
+        <w:t xml:space="preserve">Сбивается расположение ячеек при открытии и сохранении в программе </w:t>
+      </w:r>
+      <w:r>
+        <w:rPr>
+          <w:b w:val="false"/>
+          <w:bCs w:val="false"/>
+          <w:lang w:val="en-US"/>
+        </w:rPr>
+        <w:t>Microsoft  Excel</w:t>
+      </w:r>
+    </w:p>
+    <w:p>
+      <w:pPr>
+        <w:pStyle w:val="Normal"/>
+        <w:bidi w:val="0"/>
+        <w:jc w:val="left"/>
+        <w:rPr>
+          <w:lang w:val="ru-RU"/>
+        </w:rPr>
+      </w:pPr>
+      <w:r>
+        <w:rPr>
+          <w:b/>
+          <w:bCs/>
+          <w:lang w:val="ru-RU"/>
+        </w:rPr>
+        <w:t>ОР</w:t>
+      </w:r>
+      <w:r>
+        <w:rPr>
+          <w:lang w:val="ru-RU"/>
+        </w:rPr>
+        <w:t xml:space="preserve">: </w:t>
+      </w:r>
+      <w:r>
+        <w:rPr>
+          <w:lang w:val="ru-RU"/>
+        </w:rPr>
+        <w:t>Все ячейки сохранят своё положение, данные и оформление.</w:t>
+      </w:r>
+    </w:p>
+    <w:p>
+      <w:pPr>
+        <w:pStyle w:val="Normal"/>
+        <w:bidi w:val="0"/>
+        <w:jc w:val="left"/>
         <w:rPr/>
-      </w:r>
-    </w:p>
-    <w:p>
-      <w:pPr>
-        <w:pStyle w:val="Normal"/>
-        <w:bidi w:val="0"/>
-        <w:jc w:val="left"/>
-        <w:rPr>
-          <w:lang w:val="ru-RU"/>
-        </w:rPr>
-      </w:pPr>
-      <w:r>
-        <w:rPr>
-          <w:b/>
-          <w:bCs/>
-          <w:lang w:val="ru-RU"/>
-        </w:rPr>
-        <w:t xml:space="preserve">Баг №3 </w:t>
-      </w:r>
-    </w:p>
-    <w:p>
-      <w:pPr>
-        <w:pStyle w:val="Normal"/>
-        <w:bidi w:val="0"/>
-        <w:jc w:val="left"/>
-        <w:rPr>
-          <w:lang w:val="ru-RU"/>
-        </w:rPr>
-      </w:pPr>
-      <w:r>
-        <w:rPr>
-          <w:b/>
-          <w:bCs/>
-          <w:lang w:val="ru-RU"/>
-        </w:rPr>
-        <w:t xml:space="preserve">Название: </w:t>
-      </w:r>
-    </w:p>
-    <w:p>
-      <w:pPr>
-        <w:pStyle w:val="Normal"/>
-        <w:bidi w:val="0"/>
-        <w:jc w:val="left"/>
-        <w:rPr>
-          <w:lang w:val="ru-RU"/>
-        </w:rPr>
-      </w:pPr>
-      <w:r>
-        <w:rPr>
-          <w:b/>
-          <w:bCs/>
-          <w:lang w:val="ru-RU"/>
-        </w:rPr>
-        <w:t>ОР</w:t>
+      </w:pPr>
+      <w:r>
+        <w:rPr>
+          <w:b/>
+          <w:bCs/>
+          <w:lang w:val="ru-RU"/>
+        </w:rPr>
+        <w:t>ФР</w:t>
       </w:r>
       <w:r>
         <w:rPr>
@@ -967,21 +1037,46 @@
         </w:rPr>
         <w:t xml:space="preserve">: </w:t>
       </w:r>
-    </w:p>
-    <w:p>
-      <w:pPr>
-        <w:pStyle w:val="Normal"/>
-        <w:bidi w:val="0"/>
-        <w:jc w:val="left"/>
-        <w:rPr/>
-      </w:pPr>
-      <w:r>
-        <w:rPr>
-          <w:b/>
-          <w:bCs/>
-          <w:lang w:val="ru-RU"/>
-        </w:rPr>
-        <w:t>ФР</w:t>
+      <w:r>
+        <w:rPr>
+          <w:lang w:val="ru-RU"/>
+        </w:rPr>
+        <w:t xml:space="preserve">Ячейки </w:t>
+      </w:r>
+      <w:r>
+        <w:rPr>
+          <w:rFonts w:eastAsia="NSimSun" w:cs="Arial"/>
+          <w:color w:val="auto"/>
+          <w:kern w:val="2"/>
+          <w:sz w:val="24"/>
+          <w:szCs w:val="24"/>
+          <w:lang w:val="ru-RU" w:eastAsia="zh-CN" w:bidi="hi-IN"/>
+        </w:rPr>
+        <w:t>второго</w:t>
+      </w:r>
+      <w:r>
+        <w:rPr>
+          <w:lang w:val="ru-RU"/>
+        </w:rPr>
+        <w:t xml:space="preserve"> и последующих столбцов сдвигаются на одну вниз</w:t>
+      </w:r>
+    </w:p>
+    <w:p>
+      <w:pPr>
+        <w:pStyle w:val="Normal"/>
+        <w:bidi w:val="0"/>
+        <w:jc w:val="left"/>
+        <w:rPr>
+          <w:lang w:val="ru-RU"/>
+        </w:rPr>
+      </w:pPr>
+      <w:r>
+        <w:rPr>
+          <w:b/>
+          <w:bCs/>
+          <w:lang w:val="ru-RU"/>
+        </w:rPr>
+        <w:t>Воспроизводимость</w:t>
       </w:r>
       <w:r>
         <w:rPr>
@@ -989,55 +1084,107 @@
         </w:rPr>
         <w:t xml:space="preserve">: </w:t>
       </w:r>
-    </w:p>
-    <w:p>
-      <w:pPr>
-        <w:pStyle w:val="Normal"/>
-        <w:bidi w:val="0"/>
-        <w:jc w:val="left"/>
-        <w:rPr>
-          <w:lang w:val="ru-RU"/>
-        </w:rPr>
-      </w:pPr>
-      <w:r>
-        <w:rPr>
-          <w:b/>
-          <w:bCs/>
-          <w:lang w:val="ru-RU"/>
-        </w:rPr>
-        <w:t>Воспроизводимость</w:t>
-      </w:r>
-      <w:r>
-        <w:rPr>
+      <w:r>
+        <w:rPr>
+          <w:lang w:val="ru-RU"/>
+        </w:rPr>
+        <w:t>иногда</w:t>
+      </w:r>
+      <w:r>
+        <w:rPr>
+          <w:lang w:val="ru-RU"/>
+        </w:rPr>
+        <w:t xml:space="preserve"> </w:t>
+      </w:r>
+    </w:p>
+    <w:p>
+      <w:pPr>
+        <w:pStyle w:val="Normal"/>
+        <w:bidi w:val="0"/>
+        <w:jc w:val="left"/>
+        <w:rPr>
+          <w:lang w:val="ru-RU"/>
+        </w:rPr>
+      </w:pPr>
+      <w:r>
+        <w:rPr>
+          <w:b/>
+          <w:bCs/>
+          <w:lang w:val="ru-RU"/>
+        </w:rPr>
+        <w:t>Условия воспроизведения</w:t>
+      </w:r>
+      <w:r>
+        <w:rPr>
+          <w:b w:val="false"/>
+          <w:bCs w:val="false"/>
           <w:lang w:val="ru-RU"/>
         </w:rPr>
         <w:t xml:space="preserve">: </w:t>
       </w:r>
-    </w:p>
-    <w:p>
-      <w:pPr>
-        <w:pStyle w:val="Normal"/>
-        <w:bidi w:val="0"/>
-        <w:jc w:val="left"/>
-        <w:rPr>
-          <w:lang w:val="ru-RU"/>
-        </w:rPr>
-      </w:pPr>
-      <w:r>
-        <w:rPr>
-          <w:b/>
-          <w:bCs/>
-          <w:lang w:val="ru-RU"/>
-        </w:rPr>
-        <w:t>Условия воспроизведения</w:t>
-      </w:r>
-      <w:r>
-        <w:rPr>
-          <w:b w:val="false"/>
-          <w:bCs w:val="false"/>
-          <w:lang w:val="ru-RU"/>
-        </w:rPr>
-        <w:t>:</w:t>
+      <w:r>
+        <w:rPr>
+          <w:b w:val="false"/>
+          <w:bCs w:val="false"/>
+          <w:lang w:val="ru-RU"/>
+        </w:rPr>
+        <w:t xml:space="preserve">Создать документ со заполненными полями в </w:t>
+      </w:r>
+      <w:r>
+        <w:rPr>
+          <w:b w:val="false"/>
+          <w:bCs w:val="false"/>
+          <w:lang w:val="en-US"/>
+        </w:rPr>
+        <w:t xml:space="preserve">LibreOffice Calc, </w:t>
+      </w:r>
+      <w:r>
+        <w:rPr>
+          <w:b w:val="false"/>
+          <w:bCs w:val="false"/>
+          <w:lang w:val="ru-RU"/>
+        </w:rPr>
+        <w:t>сохранить его в формате .</w:t>
+      </w:r>
+      <w:r>
+        <w:rPr>
+          <w:b w:val="false"/>
+          <w:bCs w:val="false"/>
+          <w:lang w:val="en-US"/>
+        </w:rPr>
+        <w:t xml:space="preserve">xlsx (Excel 2007-365). </w:t>
+      </w:r>
+      <w:r>
+        <w:rPr>
+          <w:b w:val="false"/>
+          <w:bCs w:val="false"/>
+          <w:lang w:val="ru-RU"/>
+        </w:rPr>
+        <w:t xml:space="preserve">Открыть файл в </w:t>
+      </w:r>
+      <w:r>
+        <w:rPr>
+          <w:b w:val="false"/>
+          <w:bCs w:val="false"/>
+          <w:lang w:val="en-US"/>
+        </w:rPr>
+        <w:t xml:space="preserve">Microsoft Excel, </w:t>
+      </w:r>
+      <w:r>
+        <w:rPr>
+          <w:b w:val="false"/>
+          <w:bCs w:val="false"/>
+          <w:lang w:val="ru-RU"/>
+        </w:rPr>
+        <w:t xml:space="preserve">добавить данные в любую ячейку, сохранить. Открыть файл  в </w:t>
+      </w:r>
+      <w:r>
+        <w:rPr>
+          <w:b w:val="false"/>
+          <w:bCs w:val="false"/>
+          <w:lang w:val="en-US"/>
+        </w:rPr>
+        <w:t>LibreOffice Calc.</w:t>
       </w:r>
     </w:p>
     <w:sectPr>
@@ -1077,7 +1224,7 @@
     <w:pPr>
       <w:widowControl/>
       <w:suppressAutoHyphens w:val="true"/>
-      <w:overflowPunct w:val="false"/>
+      <w:overflowPunct w:val="true"/>
       <w:bidi w:val="0"/>
       <w:spacing w:before="0" w:after="0"/>
       <w:jc w:val="left"/>

--- a/Баги.docx
+++ b/Баги.docx
@@ -1,8 +1,12 @@
 
 <file path=word/document.xml><?xml version="1.0" encoding="utf-8"?>
-<w:document xmlns:wpc="http://schemas.microsoft.com/office/word/2010/wordprocessingCanvas" xmlns:cx="http://schemas.microsoft.com/office/drawing/2014/chartex" xmlns:mc="http://schemas.openxmlformats.org/markup-compatibility/2006" xmlns:o="urn:schemas-microsoft-com:office:office" xmlns:r="http://schemas.openxmlformats.org/officeDocument/2006/relationships" xmlns:m="http://schemas.openxmlformats.org/officeDocument/2006/math" xmlns:v="urn:schemas-microsoft-com:vml" xmlns:wp14="http://schemas.microsoft.com/office/word/2010/wordprocessingDrawing" xmlns:wp="http://schemas.openxmlformats.org/drawingml/2006/wordprocessingDrawing" xmlns:w10="urn:schemas-microsoft-com:office:word" xmlns:w="http://schemas.openxmlformats.org/wordprocessingml/2006/main" xmlns:w14="http://schemas.microsoft.com/office/word/2010/wordml" xmlns:w15="http://schemas.microsoft.com/office/word/2012/wordml" xmlns:w16se="http://schemas.microsoft.com/office/word/2015/wordml/symex" xmlns:wpg="http://schemas.microsoft.com/office/word/2010/wordprocessingGroup" xmlns:wpi="http://schemas.microsoft.com/office/word/2010/wordprocessingInk" xmlns:wne="http://schemas.microsoft.com/office/word/2006/wordml" xmlns:wps="http://schemas.microsoft.com/office/word/2010/wordprocessingShape" mc:Ignorable="w14 w15 w16se wp14">
+<w:document xmlns:o="urn:schemas-microsoft-com:office:office" xmlns:r="http://schemas.openxmlformats.org/officeDocument/2006/relationships" xmlns:v="urn:schemas-microsoft-com:vml" xmlns:w="http://schemas.openxmlformats.org/wordprocessingml/2006/main" xmlns:w10="urn:schemas-microsoft-com:office:word" xmlns:wp="http://schemas.openxmlformats.org/drawingml/2006/wordprocessingDrawing" xmlns:wps="http://schemas.microsoft.com/office/word/2010/wordprocessingShape" xmlns:wpg="http://schemas.microsoft.com/office/word/2010/wordprocessingGroup" xmlns:mc="http://schemas.openxmlformats.org/markup-compatibility/2006" xmlns:wp14="http://schemas.microsoft.com/office/word/2010/wordprocessingDrawing" xmlns:w14="http://schemas.microsoft.com/office/word/2010/wordml" mc:Ignorable="w14 wp14">
   <w:body>
     <w:p>
+      <w:pPr>
+        <w:pStyle w:val="Normal"/>
+        <w:rPr/>
+      </w:pPr>
       <w:r>
         <w:rPr>
           <w:b/>
@@ -11,6 +15,7 @@
         <w:t>Баг №1</w:t>
       </w:r>
       <w:r>
+        <w:rPr/>
         <w:t xml:space="preserve"> Приложение </w:t>
       </w:r>
       <w:r>
@@ -20,14 +25,13 @@
         <w:t>Telegram</w:t>
       </w:r>
       <w:r>
-        <w:t xml:space="preserve"> </w:t>
-      </w:r>
-      <w:r>
-        <w:t>на мобильном телефоне.</w:t>
-      </w:r>
-    </w:p>
-    <w:p>
-      <w:pPr>
+        <w:rPr/>
+        <w:t xml:space="preserve"> на мобильном телефоне.</w:t>
+      </w:r>
+    </w:p>
+    <w:p>
+      <w:pPr>
+        <w:pStyle w:val="Normal"/>
         <w:rPr>
           <w:color w:val="7030A0"/>
         </w:rPr>
@@ -40,6 +44,10 @@
       </w:r>
     </w:p>
     <w:p>
+      <w:pPr>
+        <w:pStyle w:val="Normal"/>
+        <w:rPr/>
+      </w:pPr>
       <w:r>
         <w:rPr>
           <w:b/>
@@ -48,11 +56,13 @@
         <w:t xml:space="preserve">Название: </w:t>
       </w:r>
       <w:r>
+        <w:rPr/>
         <w:t>Сообщение в чате отправляется несколько раз если несколько раз нажать иконку «Отправить».</w:t>
       </w:r>
     </w:p>
     <w:p>
       <w:pPr>
+        <w:pStyle w:val="Normal"/>
         <w:rPr>
           <w:color w:val="7030A0"/>
         </w:rPr>
@@ -65,6 +75,10 @@
       </w:r>
     </w:p>
     <w:p>
+      <w:pPr>
+        <w:pStyle w:val="Normal"/>
+        <w:rPr/>
+      </w:pPr>
       <w:r>
         <w:rPr>
           <w:b/>
@@ -73,11 +87,13 @@
         <w:t>ОР</w:t>
       </w:r>
       <w:r>
-        <w:t>: отправляется одно сообщение с текстом, после поле ввода сообщения очищается.</w:t>
-      </w:r>
-    </w:p>
-    <w:p>
-      <w:pPr>
+        <w:rPr/>
+        <w:t>: отправляется одно сообщение с текстом, поле ввода сообщения очищается.</w:t>
+      </w:r>
+    </w:p>
+    <w:p>
+      <w:pPr>
+        <w:pStyle w:val="Normal"/>
         <w:rPr>
           <w:color w:val="7030A0"/>
         </w:rPr>
@@ -90,6 +106,10 @@
       </w:r>
     </w:p>
     <w:p>
+      <w:pPr>
+        <w:pStyle w:val="Normal"/>
+        <w:rPr/>
+      </w:pPr>
       <w:r>
         <w:rPr>
           <w:b/>
@@ -98,29 +118,22 @@
         <w:t>ФР</w:t>
       </w:r>
       <w:r>
-        <w:t xml:space="preserve">: Происходит краткое </w:t>
-      </w:r>
-      <w:r>
-        <w:t>зависание программы, потом отправляется столько сообщений, столько было нажатий на иконку «Отправить» во время «зависания».</w:t>
-      </w:r>
-    </w:p>
-    <w:p>
-      <w:pPr>
-        <w:rPr>
-          <w:color w:val="7030A0"/>
-        </w:rPr>
-      </w:pPr>
-      <w:r>
-        <w:rPr>
-          <w:color w:val="7030A0"/>
-        </w:rPr>
-        <w:t xml:space="preserve">Можно чуть точнее «Сообщение отправляется через </w:t>
-      </w:r>
-      <w:r>
-        <w:rPr>
-          <w:color w:val="7030A0"/>
-        </w:rPr>
-        <w:t>~</w:t>
+        <w:rPr/>
+        <w:t>: Происходит краткое зависание программы, потом отправляется столько сообщений, столько было нажатий на иконку «Отправить» во время «зависания».</w:t>
+      </w:r>
+    </w:p>
+    <w:p>
+      <w:pPr>
+        <w:pStyle w:val="Normal"/>
+        <w:rPr>
+          <w:color w:val="7030A0"/>
+        </w:rPr>
+      </w:pPr>
+      <w:r>
+        <w:rPr>
+          <w:color w:val="7030A0"/>
+        </w:rPr>
+        <w:t>Можно чуть точнее «Сообщение отправляется через ~</w:t>
       </w:r>
       <w:r>
         <w:rPr>
@@ -133,53 +146,12 @@
         <w:rPr>
           <w:color w:val="7030A0"/>
         </w:rPr>
-        <w:t xml:space="preserve"> </w:t>
-      </w:r>
-      <w:r>
-        <w:rPr>
-          <w:color w:val="7030A0"/>
-        </w:rPr>
-        <w:t>секунд</w:t>
-      </w:r>
-      <w:r>
-        <w:rPr>
-          <w:color w:val="7030A0"/>
-        </w:rPr>
-        <w:t xml:space="preserve">, </w:t>
-      </w:r>
-      <w:r>
-        <w:rPr>
-          <w:color w:val="7030A0"/>
-        </w:rPr>
-        <w:t xml:space="preserve"> отправленное </w:t>
-      </w:r>
-      <w:r>
-        <w:rPr>
-          <w:color w:val="7030A0"/>
-        </w:rPr>
-        <w:t xml:space="preserve">сообщение </w:t>
-      </w:r>
-      <w:r>
-        <w:rPr>
-          <w:color w:val="7030A0"/>
-        </w:rPr>
-        <w:t>продублировано</w:t>
-      </w:r>
-      <w:r>
-        <w:rPr>
-          <w:color w:val="7030A0"/>
-        </w:rPr>
-        <w:t xml:space="preserve"> столько раз, сколько была нажата иконка «Отправить»</w:t>
-      </w:r>
-      <w:r>
-        <w:rPr>
-          <w:color w:val="7030A0"/>
-        </w:rPr>
-        <w:t xml:space="preserve"> во время задержки/ожидания отправки»</w:t>
-      </w:r>
-    </w:p>
-    <w:p>
-      <w:pPr>
+        <w:t xml:space="preserve"> секунд,  отправленное сообщение продублировано столько раз, сколько была нажата иконка «Отправить» во время задержки/ожидания отправки»</w:t>
+      </w:r>
+    </w:p>
+    <w:p>
+      <w:pPr>
+        <w:pStyle w:val="Normal"/>
         <w:rPr>
           <w:color w:val="7030A0"/>
         </w:rPr>
@@ -193,12 +165,22 @@
     </w:p>
     <w:p>
       <w:pPr>
-        <w:rPr>
-          <w:color w:val="7030A0"/>
-        </w:rPr>
-      </w:pPr>
-    </w:p>
-    <w:p>
+        <w:pStyle w:val="Normal"/>
+        <w:rPr>
+          <w:color w:val="7030A0"/>
+        </w:rPr>
+      </w:pPr>
+      <w:r>
+        <w:rPr>
+          <w:color w:val="7030A0"/>
+        </w:rPr>
+      </w:r>
+    </w:p>
+    <w:p>
+      <w:pPr>
+        <w:pStyle w:val="Normal"/>
+        <w:rPr/>
+      </w:pPr>
       <w:r>
         <w:rPr>
           <w:b/>
@@ -207,11 +189,13 @@
         <w:t>Воспроизводимость</w:t>
       </w:r>
       <w:r>
+        <w:rPr/>
         <w:t>: редко, не всегда.</w:t>
       </w:r>
     </w:p>
     <w:p>
       <w:pPr>
+        <w:pStyle w:val="Normal"/>
         <w:rPr>
           <w:color w:val="7030A0"/>
         </w:rPr>
@@ -224,6 +208,10 @@
       </w:r>
     </w:p>
     <w:p>
+      <w:pPr>
+        <w:pStyle w:val="Normal"/>
+        <w:rPr/>
+      </w:pPr>
       <w:r>
         <w:rPr>
           <w:b/>
@@ -232,30 +220,27 @@
         <w:t>Условия воспроизведения</w:t>
       </w:r>
       <w:r>
+        <w:rPr/>
         <w:t>: нестабильный интернет, недостаток памяти телефона.</w:t>
       </w:r>
     </w:p>
     <w:p>
       <w:pPr>
-        <w:rPr>
-          <w:color w:val="7030A0"/>
-        </w:rPr>
-      </w:pPr>
-      <w:r>
-        <w:rPr>
-          <w:color w:val="7030A0"/>
-        </w:rPr>
-        <w:t>Лучше перенести выше, т.к. сначала нужно создать такие условия, а потом переходить к воспроизведению</w:t>
-      </w:r>
-      <w:r>
-        <w:rPr>
-          <w:color w:val="7030A0"/>
-        </w:rPr>
-        <w:t xml:space="preserve">. Желательно добавить конкретику, например, при какой скорости и при недостатке какой памяти (оперативной или физической памяти на устройстве). </w:t>
-      </w:r>
-    </w:p>
-    <w:p>
-      <w:pPr>
+        <w:pStyle w:val="Normal"/>
+        <w:rPr>
+          <w:color w:val="7030A0"/>
+        </w:rPr>
+      </w:pPr>
+      <w:r>
+        <w:rPr>
+          <w:color w:val="7030A0"/>
+        </w:rPr>
+        <w:t xml:space="preserve">Лучше перенести выше, т.к. сначала нужно создать такие условия, а потом переходить к воспроизведению. Желательно добавить конкретику, например, при какой скорости и при недостатке какой памяти (оперативной или физической памяти на устройстве). </w:t>
+      </w:r>
+    </w:p>
+    <w:p>
+      <w:pPr>
+        <w:pStyle w:val="Normal"/>
         <w:rPr>
           <w:color w:val="7030A0"/>
         </w:rPr>
@@ -269,13 +254,20 @@
     </w:p>
     <w:p>
       <w:pPr>
-        <w:rPr>
-          <w:color w:val="7030A0"/>
-        </w:rPr>
-      </w:pPr>
-    </w:p>
-    <w:p>
-      <w:pPr>
+        <w:pStyle w:val="Normal"/>
+        <w:rPr>
+          <w:color w:val="7030A0"/>
+        </w:rPr>
+      </w:pPr>
+      <w:r>
+        <w:rPr>
+          <w:color w:val="7030A0"/>
+        </w:rPr>
+      </w:r>
+    </w:p>
+    <w:p>
+      <w:pPr>
+        <w:pStyle w:val="Normal"/>
         <w:rPr>
           <w:color w:val="7030A0"/>
         </w:rPr>
@@ -288,10 +280,22 @@
       </w:r>
     </w:p>
     <w:p>
+      <w:pPr>
+        <w:pStyle w:val="Normal"/>
+        <w:rPr/>
+      </w:pPr>
+      <w:r>
+        <w:rPr/>
+      </w:r>
       <w:bookmarkStart w:id="0" w:name="_GoBack"/>
-      <w:bookmarkEnd w:id="0"/>
-    </w:p>
-    <w:p>
+      <w:bookmarkStart w:id="1" w:name="_GoBack"/>
+      <w:bookmarkEnd w:id="1"/>
+    </w:p>
+    <w:p>
+      <w:pPr>
+        <w:pStyle w:val="Normal"/>
+        <w:rPr/>
+      </w:pPr>
       <w:r>
         <w:rPr>
           <w:b/>
@@ -300,6 +304,7 @@
         <w:t xml:space="preserve">Баг №2 </w:t>
       </w:r>
       <w:r>
+        <w:rPr/>
         <w:t xml:space="preserve">Приложение </w:t>
       </w:r>
       <w:r>
@@ -309,13 +314,15 @@
         <w:t>Telegram</w:t>
       </w:r>
       <w:r>
-        <w:t xml:space="preserve"> </w:t>
-      </w:r>
-      <w:r>
-        <w:t>на мобильном телефоне.</w:t>
-      </w:r>
-    </w:p>
-    <w:p>
+        <w:rPr/>
+        <w:t xml:space="preserve"> на мобильном телефоне.</w:t>
+      </w:r>
+    </w:p>
+    <w:p>
+      <w:pPr>
+        <w:pStyle w:val="Normal"/>
+        <w:rPr/>
+      </w:pPr>
       <w:r>
         <w:rPr>
           <w:b/>
@@ -324,6 +331,7 @@
         <w:t xml:space="preserve">Название: </w:t>
       </w:r>
       <w:r>
+        <w:rPr/>
         <w:t>Буква «</w:t>
       </w:r>
       <w:r>
@@ -333,17 +341,17 @@
         <w:t>f</w:t>
       </w:r>
       <w:r>
+        <w:rPr/>
         <w:t>» перекрывает точку над «</w:t>
       </w:r>
-      <w:proofErr w:type="spellStart"/>
       <w:r>
         <w:rPr>
           <w:lang w:val="en-US"/>
         </w:rPr>
         <w:t>i</w:t>
       </w:r>
-      <w:proofErr w:type="spellEnd"/>
-      <w:r>
+      <w:r>
+        <w:rPr/>
         <w:t>» при их последовательном написании «</w:t>
       </w:r>
       <w:r>
@@ -353,10 +361,15 @@
         <w:t>fi</w:t>
       </w:r>
       <w:r>
+        <w:rPr/>
         <w:t>».</w:t>
       </w:r>
     </w:p>
     <w:p>
+      <w:pPr>
+        <w:pStyle w:val="Normal"/>
+        <w:rPr/>
+      </w:pPr>
       <w:r>
         <w:rPr>
           <w:b/>
@@ -365,24 +378,25 @@
         <w:t>ОР</w:t>
       </w:r>
       <w:r>
-        <w:t xml:space="preserve">: Точка над буквой </w:t>
-      </w:r>
-      <w:r>
-        <w:t>«</w:t>
-      </w:r>
-      <w:proofErr w:type="spellStart"/>
+        <w:rPr/>
+        <w:t>: Точка над буквой «</w:t>
+      </w:r>
       <w:r>
         <w:rPr>
           <w:lang w:val="en-US"/>
         </w:rPr>
         <w:t>i</w:t>
       </w:r>
-      <w:proofErr w:type="spellEnd"/>
-      <w:r>
+      <w:r>
+        <w:rPr/>
         <w:t>» видна в сочетании с любыми символами.</w:t>
       </w:r>
     </w:p>
     <w:p>
+      <w:pPr>
+        <w:pStyle w:val="Normal"/>
+        <w:rPr/>
+      </w:pPr>
       <w:r>
         <w:rPr>
           <w:b/>
@@ -391,10 +405,8 @@
         <w:t>ФР</w:t>
       </w:r>
       <w:r>
-        <w:t>: Б</w:t>
-      </w:r>
-      <w:r>
-        <w:t>уква «</w:t>
+        <w:rPr/>
+        <w:t>: Буква «</w:t>
       </w:r>
       <w:r>
         <w:rPr>
@@ -403,17 +415,17 @@
         <w:t>f</w:t>
       </w:r>
       <w:r>
+        <w:rPr/>
         <w:t>» перекрывает точку над «</w:t>
       </w:r>
-      <w:proofErr w:type="spellStart"/>
       <w:r>
         <w:rPr>
           <w:lang w:val="en-US"/>
         </w:rPr>
         <w:t>i</w:t>
       </w:r>
-      <w:proofErr w:type="spellEnd"/>
-      <w:r>
+      <w:r>
+        <w:rPr/>
         <w:t>» в сочетании «</w:t>
       </w:r>
       <w:r>
@@ -423,10 +435,15 @@
         <w:t>fi</w:t>
       </w:r>
       <w:r>
+        <w:rPr/>
         <w:t>».</w:t>
       </w:r>
     </w:p>
     <w:p>
+      <w:pPr>
+        <w:pStyle w:val="Normal"/>
+        <w:rPr/>
+      </w:pPr>
       <w:r>
         <w:rPr>
           <w:b/>
@@ -435,10 +452,15 @@
         <w:t>Воспроизводимость</w:t>
       </w:r>
       <w:r>
+        <w:rPr/>
         <w:t>: всегда.</w:t>
       </w:r>
     </w:p>
     <w:p>
+      <w:pPr>
+        <w:pStyle w:val="Normal"/>
+        <w:rPr/>
+      </w:pPr>
       <w:r>
         <w:rPr>
           <w:b/>
@@ -447,10 +469,8 @@
         <w:t>Условия воспроизведения</w:t>
       </w:r>
       <w:r>
-        <w:t xml:space="preserve">: Написать </w:t>
-      </w:r>
-      <w:r>
-        <w:t>«</w:t>
+        <w:rPr/>
+        <w:t>: Написать «</w:t>
       </w:r>
       <w:r>
         <w:rPr>
@@ -459,17 +479,19 @@
         <w:t>fi</w:t>
       </w:r>
       <w:r>
+        <w:rPr/>
         <w:t>» в строке сообщения.</w:t>
       </w:r>
     </w:p>
     <w:p>
-      <w:r>
-        <w:rPr>
-          <w:noProof/>
-          <w:lang w:eastAsia="ru-RU" w:bidi="ar-SA"/>
-        </w:rPr>
+      <w:pPr>
+        <w:pStyle w:val="Normal"/>
+        <w:rPr/>
+      </w:pPr>
+      <w:r>
+        <w:rPr/>
         <w:drawing>
-          <wp:anchor distT="0" distB="0" distL="0" distR="0" simplePos="0" relativeHeight="2" behindDoc="0" locked="0" layoutInCell="0" allowOverlap="1">
+          <wp:anchor behindDoc="0" distT="0" distB="0" distL="0" distR="0" simplePos="0" locked="0" layoutInCell="0" allowOverlap="1" relativeHeight="2">
             <wp:simplePos x="0" y="0"/>
             <wp:positionH relativeFrom="column">
               <wp:posOffset>-135890</wp:posOffset>
@@ -480,7 +502,7 @@
             <wp:extent cx="3905885" cy="1525905"/>
             <wp:effectExtent l="0" t="0" r="0" b="0"/>
             <wp:wrapSquare wrapText="largest"/>
-            <wp:docPr id="1" name="Изображение2"/>
+            <wp:docPr id="1" name="Изображение2" descr=""/>
             <wp:cNvGraphicFramePr>
               <a:graphicFrameLocks xmlns:a="http://schemas.openxmlformats.org/drawingml/2006/main" noChangeAspect="1"/>
             </wp:cNvGraphicFramePr>
@@ -488,14 +510,14 @@
               <a:graphicData uri="http://schemas.openxmlformats.org/drawingml/2006/picture">
                 <pic:pic xmlns:pic="http://schemas.openxmlformats.org/drawingml/2006/picture">
                   <pic:nvPicPr>
-                    <pic:cNvPr id="1" name="Изображение2"/>
+                    <pic:cNvPr id="1" name="Изображение2" descr=""/>
                     <pic:cNvPicPr>
                       <a:picLocks noChangeAspect="1" noChangeArrowheads="1"/>
                     </pic:cNvPicPr>
                   </pic:nvPicPr>
                   <pic:blipFill>
-                    <a:blip r:embed="rId4"/>
-                    <a:srcRect l="-725" t="81378" b="-9"/>
+                    <a:blip r:embed="rId2"/>
+                    <a:srcRect l="-725" t="81378" r="0" b="-9"/>
                     <a:stretch>
                       <a:fillRect/>
                     </a:stretch>
@@ -516,16 +538,92 @@
         </w:drawing>
       </w:r>
     </w:p>
-    <w:p/>
-    <w:p/>
-    <w:p/>
-    <w:p/>
-    <w:p/>
-    <w:p/>
-    <w:p/>
-    <w:p/>
-    <w:p/>
-    <w:p>
+    <w:p>
+      <w:pPr>
+        <w:pStyle w:val="Normal"/>
+        <w:rPr/>
+      </w:pPr>
+      <w:r>
+        <w:rPr/>
+      </w:r>
+    </w:p>
+    <w:p>
+      <w:pPr>
+        <w:pStyle w:val="Normal"/>
+        <w:rPr/>
+      </w:pPr>
+      <w:r>
+        <w:rPr/>
+      </w:r>
+    </w:p>
+    <w:p>
+      <w:pPr>
+        <w:pStyle w:val="Normal"/>
+        <w:rPr/>
+      </w:pPr>
+      <w:r>
+        <w:rPr/>
+      </w:r>
+    </w:p>
+    <w:p>
+      <w:pPr>
+        <w:pStyle w:val="Normal"/>
+        <w:rPr/>
+      </w:pPr>
+      <w:r>
+        <w:rPr/>
+      </w:r>
+    </w:p>
+    <w:p>
+      <w:pPr>
+        <w:pStyle w:val="Normal"/>
+        <w:rPr/>
+      </w:pPr>
+      <w:r>
+        <w:rPr/>
+      </w:r>
+    </w:p>
+    <w:p>
+      <w:pPr>
+        <w:pStyle w:val="Normal"/>
+        <w:rPr/>
+      </w:pPr>
+      <w:r>
+        <w:rPr/>
+      </w:r>
+    </w:p>
+    <w:p>
+      <w:pPr>
+        <w:pStyle w:val="Normal"/>
+        <w:rPr/>
+      </w:pPr>
+      <w:r>
+        <w:rPr/>
+      </w:r>
+    </w:p>
+    <w:p>
+      <w:pPr>
+        <w:pStyle w:val="Normal"/>
+        <w:rPr/>
+      </w:pPr>
+      <w:r>
+        <w:rPr/>
+      </w:r>
+    </w:p>
+    <w:p>
+      <w:pPr>
+        <w:pStyle w:val="Normal"/>
+        <w:rPr/>
+      </w:pPr>
+      <w:r>
+        <w:rPr/>
+      </w:r>
+    </w:p>
+    <w:p>
+      <w:pPr>
+        <w:pStyle w:val="Normal"/>
+        <w:rPr/>
+      </w:pPr>
       <w:r>
         <w:rPr>
           <w:b/>
@@ -534,6 +632,7 @@
         <w:t xml:space="preserve">Баг №3 </w:t>
       </w:r>
       <w:r>
+        <w:rPr/>
         <w:t xml:space="preserve">Приложение </w:t>
       </w:r>
       <w:r>
@@ -543,6 +642,7 @@
         <w:t>Merge</w:t>
       </w:r>
       <w:r>
+        <w:rPr/>
         <w:t xml:space="preserve"> </w:t>
       </w:r>
       <w:r>
@@ -552,13 +652,142 @@
         <w:t>Mansion</w:t>
       </w:r>
       <w:r>
+        <w:rPr/>
+        <w:t xml:space="preserve"> на мобильном телефоне.</w:t>
+      </w:r>
+    </w:p>
+    <w:p>
+      <w:pPr>
+        <w:pStyle w:val="Normal"/>
+        <w:rPr/>
+      </w:pPr>
+      <w:r>
+        <w:rPr>
+          <w:b/>
+          <w:bCs/>
+        </w:rPr>
+        <w:t xml:space="preserve">Название: </w:t>
+      </w:r>
+      <w:r>
+        <w:rPr/>
+        <w:t>Указатель действия «рука» отображается если переключится с игрового поля «Гараж».</w:t>
+      </w:r>
+    </w:p>
+    <w:p>
+      <w:pPr>
+        <w:pStyle w:val="Normal"/>
+        <w:rPr/>
+      </w:pPr>
+      <w:r>
+        <w:rPr>
+          <w:b/>
+          <w:bCs/>
+        </w:rPr>
+        <w:t>ОР</w:t>
+      </w:r>
+      <w:r>
+        <w:rPr/>
+        <w:t>: Указатель действия «рука» не отображается если переключится с игрового поля «Гараж».</w:t>
+      </w:r>
+    </w:p>
+    <w:p>
+      <w:pPr>
+        <w:pStyle w:val="Normal"/>
+        <w:rPr/>
+      </w:pPr>
+      <w:r>
+        <w:rPr>
+          <w:b/>
+          <w:bCs/>
+        </w:rPr>
+        <w:t>ФР</w:t>
+      </w:r>
+      <w:r>
+        <w:rPr/>
+        <w:t>: Указатель действия «рука» отображается если переключится с игрового поля «Гараж».</w:t>
+      </w:r>
+    </w:p>
+    <w:p>
+      <w:pPr>
+        <w:pStyle w:val="Normal"/>
+        <w:rPr/>
+      </w:pPr>
+      <w:r>
+        <w:rPr>
+          <w:b/>
+          <w:bCs/>
+        </w:rPr>
+        <w:t>Воспроизводимость</w:t>
+      </w:r>
+      <w:r>
+        <w:rPr/>
+        <w:t>: всегда, событие «Хэллоуин».</w:t>
+      </w:r>
+    </w:p>
+    <w:p>
+      <w:pPr>
+        <w:pStyle w:val="Normal"/>
+        <w:rPr/>
+      </w:pPr>
+      <w:r>
+        <w:rPr>
+          <w:b/>
+          <w:bCs/>
+        </w:rPr>
+        <w:t>Условия воспроизведения</w:t>
+      </w:r>
+      <w:r>
+        <w:rPr/>
+        <w:t>: В особом событии игры получить «Лестница в подвал». На этот элемент направлен указатель действия «рука». Выйти из игрового поля «Гараж». Указатель действия «рука» указывает на пустое место, где ничего нет.</w:t>
+      </w:r>
+    </w:p>
+    <w:p>
+      <w:pPr>
+        <w:pStyle w:val="Normal"/>
+        <w:rPr/>
+      </w:pPr>
+      <w:r>
+        <w:rPr/>
+      </w:r>
+    </w:p>
+    <w:p>
+      <w:pPr>
+        <w:pStyle w:val="Normal"/>
+        <w:rPr/>
+      </w:pPr>
+      <w:r>
+        <w:rPr>
+          <w:b/>
+          <w:bCs/>
+        </w:rPr>
+        <w:t xml:space="preserve">Баг №4 </w:t>
+      </w:r>
+      <w:r>
+        <w:rPr/>
+        <w:t xml:space="preserve">Программа </w:t>
+      </w:r>
+      <w:r>
+        <w:rPr>
+          <w:lang w:val="en-US"/>
+        </w:rPr>
+        <w:t>LibreOffice</w:t>
+      </w:r>
+      <w:r>
+        <w:rPr/>
         <w:t xml:space="preserve"> </w:t>
       </w:r>
       <w:r>
-        <w:t>на мобильном телефоне.</w:t>
-      </w:r>
-    </w:p>
-    <w:p>
+        <w:rPr>
+          <w:lang w:val="en-US"/>
+        </w:rPr>
+        <w:t>Calc</w:t>
+      </w:r>
+    </w:p>
+    <w:p>
+      <w:pPr>
+        <w:pStyle w:val="Normal"/>
+        <w:rPr/>
+      </w:pPr>
       <w:r>
         <w:rPr>
           <w:b/>
@@ -567,10 +796,31 @@
         <w:t xml:space="preserve">Название: </w:t>
       </w:r>
       <w:r>
-        <w:t>Указатель действия «рука» отображается если переключится с игрового поля «Гараж».</w:t>
-      </w:r>
-    </w:p>
-    <w:p>
+        <w:rPr/>
+        <w:t xml:space="preserve">Сбивается расположение ячеек при открытии и сохранении в программе </w:t>
+      </w:r>
+      <w:r>
+        <w:rPr>
+          <w:lang w:val="en-US"/>
+        </w:rPr>
+        <w:t>Microsoft</w:t>
+      </w:r>
+      <w:r>
+        <w:rPr/>
+        <w:t xml:space="preserve">  </w:t>
+      </w:r>
+      <w:r>
+        <w:rPr>
+          <w:lang w:val="en-US"/>
+        </w:rPr>
+        <w:t>Excel</w:t>
+      </w:r>
+    </w:p>
+    <w:p>
+      <w:pPr>
+        <w:pStyle w:val="Normal"/>
+        <w:rPr/>
+      </w:pPr>
       <w:r>
         <w:rPr>
           <w:b/>
@@ -579,16 +829,15 @@
         <w:t>ОР</w:t>
       </w:r>
       <w:r>
-        <w:t xml:space="preserve">: </w:t>
-      </w:r>
-      <w:r>
-        <w:t>Указатель действия «рука»</w:t>
-      </w:r>
-      <w:r>
-        <w:t xml:space="preserve"> не отображается если переключится с игрового поля «Гараж».</w:t>
-      </w:r>
-    </w:p>
-    <w:p>
+        <w:rPr/>
+        <w:t>: Все ячейки сохранят своё положение, данные и оформление.</w:t>
+      </w:r>
+    </w:p>
+    <w:p>
+      <w:pPr>
+        <w:pStyle w:val="Normal"/>
+        <w:rPr/>
+      </w:pPr>
       <w:r>
         <w:rPr>
           <w:b/>
@@ -597,13 +846,15 @@
         <w:t>ФР</w:t>
       </w:r>
       <w:r>
-        <w:t xml:space="preserve">: </w:t>
-      </w:r>
-      <w:r>
-        <w:t>Указатель действия «рука» отображается если переключится с игрового поля «Гараж».</w:t>
-      </w:r>
-    </w:p>
-    <w:p>
+        <w:rPr/>
+        <w:t>: Ячейки второго и последующих столбцов сдвигаются на одну вниз</w:t>
+      </w:r>
+    </w:p>
+    <w:p>
+      <w:pPr>
+        <w:pStyle w:val="Normal"/>
+        <w:rPr/>
+      </w:pPr>
       <w:r>
         <w:rPr>
           <w:b/>
@@ -612,10 +863,15 @@
         <w:t>Воспроизводимость</w:t>
       </w:r>
       <w:r>
-        <w:t>: всегда, событие «Хэллоуин».</w:t>
-      </w:r>
-    </w:p>
-    <w:p>
+        <w:rPr/>
+        <w:t xml:space="preserve">: иногда </w:t>
+      </w:r>
+    </w:p>
+    <w:p>
+      <w:pPr>
+        <w:pStyle w:val="Normal"/>
+        <w:rPr/>
+      </w:pPr>
       <w:r>
         <w:rPr>
           <w:b/>
@@ -624,57 +880,48 @@
         <w:t>Условия воспроизведения</w:t>
       </w:r>
       <w:r>
-        <w:t>: В особом событии игры получить «Лестни</w:t>
-      </w:r>
-      <w:r>
-        <w:t>ца в подвал». На этот элемент направлен у</w:t>
-      </w:r>
-      <w:r>
-        <w:t>казатель действия «рука». Выйти из игрового поля «Гараж». Указатель действия «рука» указывает на пустое место, где ничего нет.</w:t>
-      </w:r>
-    </w:p>
-    <w:p/>
-    <w:p>
-      <w:r>
-        <w:rPr>
-          <w:b/>
-          <w:bCs/>
-        </w:rPr>
-        <w:t xml:space="preserve">Баг №4 </w:t>
-      </w:r>
-      <w:r>
-        <w:t xml:space="preserve">Программа </w:t>
-      </w:r>
-      <w:proofErr w:type="spellStart"/>
+        <w:rPr/>
+        <w:t xml:space="preserve">: Создать документ со заполненными полями в </w:t>
+      </w:r>
       <w:r>
         <w:rPr>
           <w:lang w:val="en-US"/>
         </w:rPr>
         <w:t>LibreOffice</w:t>
       </w:r>
-      <w:proofErr w:type="spellEnd"/>
-      <w:r>
+      <w:r>
+        <w:rPr/>
         <w:t xml:space="preserve"> </w:t>
       </w:r>
-      <w:proofErr w:type="spellStart"/>
       <w:r>
         <w:rPr>
           <w:lang w:val="en-US"/>
         </w:rPr>
         <w:t>Calc</w:t>
       </w:r>
-      <w:proofErr w:type="spellEnd"/>
-    </w:p>
-    <w:p>
-      <w:r>
-        <w:rPr>
-          <w:b/>
-          <w:bCs/>
-        </w:rPr>
-        <w:t xml:space="preserve">Название: </w:t>
-      </w:r>
-      <w:r>
-        <w:t xml:space="preserve">Сбивается расположение ячеек при открытии и сохранении в программе </w:t>
+      <w:r>
+        <w:rPr/>
+        <w:t>, сохранить его в формате .</w:t>
+      </w:r>
+      <w:r>
+        <w:rPr>
+          <w:lang w:val="en-US"/>
+        </w:rPr>
+        <w:t>xlsx</w:t>
+      </w:r>
+      <w:r>
+        <w:rPr/>
+        <w:t xml:space="preserve"> (</w:t>
+      </w:r>
+      <w:r>
+        <w:rPr>
+          <w:lang w:val="en-US"/>
+        </w:rPr>
+        <w:t>Excel</w:t>
+      </w:r>
+      <w:r>
+        <w:rPr/>
+        <w:t xml:space="preserve"> 2007-365). Открыть файл в </w:t>
       </w:r>
       <w:r>
         <w:rPr>
@@ -683,7 +930,8 @@
         <w:t>Microsoft</w:t>
       </w:r>
       <w:r>
-        <w:t xml:space="preserve">  </w:t>
+        <w:rPr/>
+        <w:t xml:space="preserve"> </w:t>
       </w:r>
       <w:r>
         <w:rPr>
@@ -691,168 +939,36 @@
         </w:rPr>
         <w:t>Excel</w:t>
       </w:r>
-    </w:p>
-    <w:p>
-      <w:r>
-        <w:rPr>
-          <w:b/>
-          <w:bCs/>
-        </w:rPr>
-        <w:t>ОР</w:t>
-      </w:r>
-      <w:r>
-        <w:t>: Все ячейки сохранят своё положение, данные и оформление.</w:t>
-      </w:r>
-    </w:p>
-    <w:p>
-      <w:r>
-        <w:rPr>
-          <w:b/>
-          <w:bCs/>
-        </w:rPr>
-        <w:t>ФР</w:t>
-      </w:r>
-      <w:r>
-        <w:t xml:space="preserve">: Ячейки </w:t>
-      </w:r>
-      <w:r>
-        <w:t>второго</w:t>
-      </w:r>
-      <w:r>
-        <w:t xml:space="preserve"> и последующих столбцов сдвигаются на одну вниз</w:t>
-      </w:r>
-    </w:p>
-    <w:p>
-      <w:r>
-        <w:rPr>
-          <w:b/>
-          <w:bCs/>
-        </w:rPr>
-        <w:t>Воспроизводимость</w:t>
-      </w:r>
-      <w:r>
-        <w:t xml:space="preserve">: иногда </w:t>
-      </w:r>
-    </w:p>
-    <w:p>
-      <w:r>
-        <w:rPr>
-          <w:b/>
-          <w:bCs/>
-        </w:rPr>
-        <w:t>Условия воспроизве</w:t>
-      </w:r>
-      <w:r>
-        <w:rPr>
-          <w:b/>
-          <w:bCs/>
-        </w:rPr>
-        <w:t>дения</w:t>
-      </w:r>
-      <w:r>
-        <w:t xml:space="preserve">: Создать документ со заполненными полями в </w:t>
-      </w:r>
-      <w:proofErr w:type="spellStart"/>
-      <w:r>
-        <w:rPr>
-          <w:lang w:val="en-US"/>
-        </w:rPr>
-        <w:t>LibreOffice</w:t>
-      </w:r>
-      <w:proofErr w:type="spellEnd"/>
-      <w:r>
-        <w:t xml:space="preserve"> </w:t>
-      </w:r>
-      <w:proofErr w:type="spellStart"/>
-      <w:r>
-        <w:rPr>
-          <w:lang w:val="en-US"/>
-        </w:rPr>
-        <w:t>Calc</w:t>
-      </w:r>
-      <w:proofErr w:type="spellEnd"/>
-      <w:r>
-        <w:t xml:space="preserve">, </w:t>
-      </w:r>
-      <w:r>
-        <w:t>сохранить его в формате .</w:t>
-      </w:r>
-      <w:proofErr w:type="spellStart"/>
-      <w:r>
-        <w:rPr>
-          <w:lang w:val="en-US"/>
-        </w:rPr>
-        <w:t>xlsx</w:t>
-      </w:r>
-      <w:proofErr w:type="spellEnd"/>
-      <w:r>
-        <w:t xml:space="preserve"> (</w:t>
-      </w:r>
-      <w:r>
-        <w:rPr>
-          <w:lang w:val="en-US"/>
-        </w:rPr>
-        <w:t>Excel</w:t>
-      </w:r>
-      <w:r>
-        <w:t xml:space="preserve"> 2007-365). </w:t>
-      </w:r>
-      <w:r>
-        <w:t xml:space="preserve">Открыть файл в </w:t>
-      </w:r>
-      <w:r>
-        <w:rPr>
-          <w:lang w:val="en-US"/>
-        </w:rPr>
-        <w:t>Microsoft</w:t>
-      </w:r>
-      <w:r>
-        <w:t xml:space="preserve"> </w:t>
-      </w:r>
-      <w:r>
-        <w:rPr>
-          <w:lang w:val="en-US"/>
-        </w:rPr>
-        <w:t>Excel</w:t>
-      </w:r>
-      <w:r>
-        <w:t xml:space="preserve">, </w:t>
-      </w:r>
-      <w:r>
-        <w:t xml:space="preserve">добавить данные в любую ячейку, сохранить. Открыть файл  в </w:t>
-      </w:r>
-      <w:proofErr w:type="spellStart"/>
-      <w:r>
-        <w:rPr>
-          <w:lang w:val="en-US"/>
-        </w:rPr>
-        <w:t>LibreOffice</w:t>
-      </w:r>
-      <w:proofErr w:type="spellEnd"/>
-      <w:r>
-        <w:rPr>
-          <w:lang w:val="en-US"/>
-        </w:rPr>
-        <w:t xml:space="preserve"> Calc.</w:t>
+      <w:r>
+        <w:rPr/>
+        <w:t xml:space="preserve">, добавить данные в любую ячейку, сохранить. Открыть файл  в </w:t>
+      </w:r>
+      <w:r>
+        <w:rPr>
+          <w:lang w:val="en-US"/>
+        </w:rPr>
+        <w:t>LibreOffice Calc.</w:t>
       </w:r>
     </w:p>
     <w:sectPr>
+      <w:type w:val="nextPage"/>
       <w:pgSz w:w="11906" w:h="16838"/>
-      <w:pgMar w:top="1134" w:right="1134" w:bottom="1134" w:left="1134" w:header="0" w:footer="0" w:gutter="0"/>
-      <w:cols w:space="720"/>
-      <w:formProt w:val="0"/>
-      <w:docGrid w:linePitch="600" w:charSpace="32768"/>
+      <w:pgMar w:left="1134" w:right="1134" w:gutter="0" w:header="0" w:top="1134" w:footer="0" w:bottom="1134"/>
+      <w:pgNumType w:fmt="decimal"/>
+      <w:formProt w:val="false"/>
+      <w:textDirection w:val="lrTb"/>
+      <w:docGrid w:type="default" w:linePitch="600" w:charSpace="32768"/>
     </w:sectPr>
   </w:body>
 </w:document>
 </file>
 
 <file path=word/styles.xml><?xml version="1.0" encoding="utf-8"?>
-<w:styles xmlns:mc="http://schemas.openxmlformats.org/markup-compatibility/2006" xmlns:r="http://schemas.openxmlformats.org/officeDocument/2006/relationships" xmlns:w="http://schemas.openxmlformats.org/wordprocessingml/2006/main" xmlns:w14="http://schemas.microsoft.com/office/word/2010/wordml" xmlns:w15="http://schemas.microsoft.com/office/word/2012/wordml" xmlns:w16se="http://schemas.microsoft.com/office/word/2015/wordml/symex" mc:Ignorable="w14 w15 w16se">
+<w:styles xmlns:w="http://schemas.openxmlformats.org/wordprocessingml/2006/main" xmlns:w14="http://schemas.microsoft.com/office/word/2010/wordml" xmlns:mc="http://schemas.openxmlformats.org/markup-compatibility/2006" mc:Ignorable="w14">
   <w:docDefaults>
     <w:rPrDefault>
       <w:rPr>
-        <w:rFonts w:ascii="Liberation Serif" w:eastAsia="NSimSun" w:hAnsi="Liberation Serif" w:cs="Arial"/>
+        <w:rFonts w:ascii="Liberation Serif" w:hAnsi="Liberation Serif" w:eastAsia="NSimSun" w:cs="Arial"/>
         <w:kern w:val="2"/>
         <w:sz w:val="24"/>
         <w:szCs w:val="24"/>
@@ -861,21 +977,21 @@
     </w:rPrDefault>
     <w:pPrDefault>
       <w:pPr>
-        <w:suppressAutoHyphens/>
+        <w:suppressAutoHyphens w:val="true"/>
       </w:pPr>
     </w:pPrDefault>
   </w:docDefaults>
   <w:latentStyles w:defLockedState="0" w:defUIPriority="99" w:defSemiHidden="0" w:defUnhideWhenUsed="0" w:defQFormat="0" w:count="371">
     <w:lsdException w:name="Normal" w:uiPriority="0" w:qFormat="1"/>
     <w:lsdException w:name="heading 1" w:uiPriority="9" w:qFormat="1"/>
-    <w:lsdException w:name="heading 2" w:semiHidden="1" w:uiPriority="9" w:unhideWhenUsed="1" w:qFormat="1"/>
-    <w:lsdException w:name="heading 3" w:semiHidden="1" w:uiPriority="9" w:unhideWhenUsed="1" w:qFormat="1"/>
-    <w:lsdException w:name="heading 4" w:semiHidden="1" w:uiPriority="9" w:unhideWhenUsed="1" w:qFormat="1"/>
-    <w:lsdException w:name="heading 5" w:semiHidden="1" w:uiPriority="9" w:unhideWhenUsed="1" w:qFormat="1"/>
-    <w:lsdException w:name="heading 6" w:semiHidden="1" w:uiPriority="9" w:unhideWhenUsed="1" w:qFormat="1"/>
-    <w:lsdException w:name="heading 7" w:semiHidden="1" w:uiPriority="9" w:unhideWhenUsed="1" w:qFormat="1"/>
-    <w:lsdException w:name="heading 8" w:semiHidden="1" w:uiPriority="9" w:unhideWhenUsed="1" w:qFormat="1"/>
-    <w:lsdException w:name="heading 9" w:semiHidden="1" w:uiPriority="9" w:unhideWhenUsed="1" w:qFormat="1"/>
+    <w:lsdException w:name="heading 2" w:uiPriority="9" w:semiHidden="1" w:unhideWhenUsed="1" w:qFormat="1"/>
+    <w:lsdException w:name="heading 3" w:uiPriority="9" w:semiHidden="1" w:unhideWhenUsed="1" w:qFormat="1"/>
+    <w:lsdException w:name="heading 4" w:uiPriority="9" w:semiHidden="1" w:unhideWhenUsed="1" w:qFormat="1"/>
+    <w:lsdException w:name="heading 5" w:uiPriority="9" w:semiHidden="1" w:unhideWhenUsed="1" w:qFormat="1"/>
+    <w:lsdException w:name="heading 6" w:uiPriority="9" w:semiHidden="1" w:unhideWhenUsed="1" w:qFormat="1"/>
+    <w:lsdException w:name="heading 7" w:uiPriority="9" w:semiHidden="1" w:unhideWhenUsed="1" w:qFormat="1"/>
+    <w:lsdException w:name="heading 8" w:uiPriority="9" w:semiHidden="1" w:unhideWhenUsed="1" w:qFormat="1"/>
+    <w:lsdException w:name="heading 9" w:uiPriority="9" w:semiHidden="1" w:unhideWhenUsed="1" w:qFormat="1"/>
     <w:lsdException w:name="index 1" w:semiHidden="1" w:unhideWhenUsed="1"/>
     <w:lsdException w:name="index 2" w:semiHidden="1" w:unhideWhenUsed="1"/>
     <w:lsdException w:name="index 3" w:semiHidden="1" w:unhideWhenUsed="1"/>
@@ -885,22 +1001,22 @@
     <w:lsdException w:name="index 7" w:semiHidden="1" w:unhideWhenUsed="1"/>
     <w:lsdException w:name="index 8" w:semiHidden="1" w:unhideWhenUsed="1"/>
     <w:lsdException w:name="index 9" w:semiHidden="1" w:unhideWhenUsed="1"/>
-    <w:lsdException w:name="toc 1" w:semiHidden="1" w:uiPriority="39" w:unhideWhenUsed="1"/>
-    <w:lsdException w:name="toc 2" w:semiHidden="1" w:uiPriority="39" w:unhideWhenUsed="1"/>
-    <w:lsdException w:name="toc 3" w:semiHidden="1" w:uiPriority="39" w:unhideWhenUsed="1"/>
-    <w:lsdException w:name="toc 4" w:semiHidden="1" w:uiPriority="39" w:unhideWhenUsed="1"/>
-    <w:lsdException w:name="toc 5" w:semiHidden="1" w:uiPriority="39" w:unhideWhenUsed="1"/>
-    <w:lsdException w:name="toc 6" w:semiHidden="1" w:uiPriority="39" w:unhideWhenUsed="1"/>
-    <w:lsdException w:name="toc 7" w:semiHidden="1" w:uiPriority="39" w:unhideWhenUsed="1"/>
-    <w:lsdException w:name="toc 8" w:semiHidden="1" w:uiPriority="39" w:unhideWhenUsed="1"/>
-    <w:lsdException w:name="toc 9" w:semiHidden="1" w:uiPriority="39" w:unhideWhenUsed="1"/>
+    <w:lsdException w:name="toc 1" w:uiPriority="39" w:semiHidden="1" w:unhideWhenUsed="1"/>
+    <w:lsdException w:name="toc 2" w:uiPriority="39" w:semiHidden="1" w:unhideWhenUsed="1"/>
+    <w:lsdException w:name="toc 3" w:uiPriority="39" w:semiHidden="1" w:unhideWhenUsed="1"/>
+    <w:lsdException w:name="toc 4" w:uiPriority="39" w:semiHidden="1" w:unhideWhenUsed="1"/>
+    <w:lsdException w:name="toc 5" w:uiPriority="39" w:semiHidden="1" w:unhideWhenUsed="1"/>
+    <w:lsdException w:name="toc 6" w:uiPriority="39" w:semiHidden="1" w:unhideWhenUsed="1"/>
+    <w:lsdException w:name="toc 7" w:uiPriority="39" w:semiHidden="1" w:unhideWhenUsed="1"/>
+    <w:lsdException w:name="toc 8" w:uiPriority="39" w:semiHidden="1" w:unhideWhenUsed="1"/>
+    <w:lsdException w:name="toc 9" w:uiPriority="39" w:semiHidden="1" w:unhideWhenUsed="1"/>
     <w:lsdException w:name="Normal Indent" w:semiHidden="1" w:unhideWhenUsed="1"/>
     <w:lsdException w:name="footnote text" w:semiHidden="1" w:unhideWhenUsed="1"/>
     <w:lsdException w:name="annotation text" w:semiHidden="1" w:unhideWhenUsed="1"/>
     <w:lsdException w:name="header" w:semiHidden="1" w:unhideWhenUsed="1"/>
     <w:lsdException w:name="footer" w:semiHidden="1" w:unhideWhenUsed="1"/>
     <w:lsdException w:name="index heading" w:semiHidden="1" w:unhideWhenUsed="1"/>
-    <w:lsdException w:name="caption" w:semiHidden="1" w:uiPriority="35" w:unhideWhenUsed="1" w:qFormat="1"/>
+    <w:lsdException w:name="caption" w:uiPriority="35" w:semiHidden="1" w:unhideWhenUsed="1" w:qFormat="1"/>
     <w:lsdException w:name="table of figures" w:semiHidden="1" w:unhideWhenUsed="1"/>
     <w:lsdException w:name="envelope address" w:semiHidden="1" w:unhideWhenUsed="1"/>
     <w:lsdException w:name="envelope return" w:semiHidden="1" w:unhideWhenUsed="1"/>
@@ -931,7 +1047,7 @@
     <w:lsdException w:name="Title" w:uiPriority="10" w:qFormat="1"/>
     <w:lsdException w:name="Closing" w:semiHidden="1" w:unhideWhenUsed="1"/>
     <w:lsdException w:name="Signature" w:semiHidden="1" w:unhideWhenUsed="1"/>
-    <w:lsdException w:name="Default Paragraph Font" w:semiHidden="1" w:uiPriority="1" w:unhideWhenUsed="1"/>
+    <w:lsdException w:name="Default Paragraph Font" w:uiPriority="1" w:semiHidden="1" w:unhideWhenUsed="1"/>
     <w:lsdException w:name="Body Text" w:semiHidden="1" w:unhideWhenUsed="1"/>
     <w:lsdException w:name="Body Text Indent" w:semiHidden="1" w:unhideWhenUsed="1"/>
     <w:lsdException w:name="List Continue" w:semiHidden="1" w:unhideWhenUsed="1"/>
@@ -1131,8 +1247,8 @@
     <w:lsdException w:name="Subtle Reference" w:uiPriority="31" w:qFormat="1"/>
     <w:lsdException w:name="Intense Reference" w:uiPriority="32" w:qFormat="1"/>
     <w:lsdException w:name="Book Title" w:uiPriority="33" w:qFormat="1"/>
-    <w:lsdException w:name="Bibliography" w:semiHidden="1" w:uiPriority="37" w:unhideWhenUsed="1"/>
-    <w:lsdException w:name="TOC Heading" w:semiHidden="1" w:uiPriority="39" w:unhideWhenUsed="1" w:qFormat="1"/>
+    <w:lsdException w:name="Bibliography" w:uiPriority="37" w:semiHidden="1" w:unhideWhenUsed="1"/>
+    <w:lsdException w:name="TOC Heading" w:uiPriority="39" w:semiHidden="1" w:unhideWhenUsed="1" w:qFormat="1"/>
     <w:lsdException w:name="Plain Table 1" w:uiPriority="41"/>
     <w:lsdException w:name="Plain Table 2" w:uiPriority="42"/>
     <w:lsdException w:name="Plain Table 3" w:uiPriority="43"/>
@@ -1238,62 +1354,86 @@
     <w:lsdException w:name="List Table 6 Colorful Accent 6" w:uiPriority="51"/>
     <w:lsdException w:name="List Table 7 Colorful Accent 6" w:uiPriority="52"/>
   </w:latentStyles>
-  <w:style w:type="paragraph" w:default="1" w:styleId="Normal">
+  <w:style w:type="paragraph" w:styleId="Normal" w:default="1">
     <w:name w:val="Normal"/>
     <w:qFormat/>
+    <w:pPr>
+      <w:widowControl/>
+      <w:suppressAutoHyphens w:val="true"/>
+      <w:bidi w:val="0"/>
+      <w:spacing w:before="0" w:after="0"/>
+      <w:jc w:val="left"/>
+    </w:pPr>
+    <w:rPr>
+      <w:rFonts w:ascii="Liberation Serif" w:hAnsi="Liberation Serif" w:eastAsia="NSimSun" w:cs="Arial"/>
+      <w:color w:val="auto"/>
+      <w:kern w:val="2"/>
+      <w:sz w:val="24"/>
+      <w:szCs w:val="24"/>
+      <w:lang w:val="ru-RU" w:eastAsia="zh-CN" w:bidi="hi-IN"/>
+    </w:rPr>
   </w:style>
-  <w:style w:type="character" w:default="1" w:styleId="DefaultParagraphFont">
+  <w:style w:type="character" w:styleId="DefaultParagraphFont" w:default="1">
     <w:name w:val="Default Paragraph Font"/>
     <w:uiPriority w:val="1"/>
     <w:semiHidden/>
     <w:unhideWhenUsed/>
+    <w:qFormat/>
+    <w:rPr/>
   </w:style>
-  <w:style w:type="table" w:default="1" w:styleId="TableNormal">
-    <w:name w:val="Normal Table"/>
-    <w:uiPriority w:val="99"/>
-    <w:semiHidden/>
-    <w:unhideWhenUsed/>
-    <w:tblPr>
-      <w:tblInd w:w="0" w:type="dxa"/>
-      <w:tblCellMar>
-        <w:top w:w="0" w:type="dxa"/>
-        <w:left w:w="108" w:type="dxa"/>
-        <w:bottom w:w="0" w:type="dxa"/>
-        <w:right w:w="108" w:type="dxa"/>
-      </w:tblCellMar>
-    </w:tblPr>
-  </w:style>
-  <w:style w:type="numbering" w:default="1" w:styleId="NoList">
-    <w:name w:val="No List"/>
-    <w:uiPriority w:val="99"/>
-    <w:semiHidden/>
-    <w:unhideWhenUsed/>
-  </w:style>
-  <w:style w:type="paragraph" w:customStyle="1" w:styleId="a">
+  <w:style w:type="paragraph" w:styleId="Style14" w:customStyle="1">
     <w:name w:val="Заголовок"/>
     <w:basedOn w:val="Normal"/>
-    <w:next w:val="BodyText"/>
+    <w:next w:val="Style15"/>
     <w:qFormat/>
     <w:pPr>
-      <w:keepNext/>
+      <w:keepNext w:val="true"/>
       <w:spacing w:before="240" w:after="120"/>
     </w:pPr>
     <w:rPr>
-      <w:rFonts w:ascii="Liberation Sans" w:eastAsia="Microsoft YaHei" w:hAnsi="Liberation Sans"/>
+      <w:rFonts w:ascii="Liberation Sans" w:hAnsi="Liberation Sans" w:eastAsia="Microsoft YaHei"/>
       <w:sz w:val="28"/>
       <w:szCs w:val="28"/>
     </w:rPr>
   </w:style>
-  <w:style w:type="paragraph" w:styleId="BodyText">
+  <w:style w:type="paragraph" w:styleId="Style15">
     <w:name w:val="Body Text"/>
     <w:basedOn w:val="Normal"/>
     <w:pPr>
-      <w:spacing w:after="140" w:line="276" w:lineRule="auto"/>
+      <w:spacing w:lineRule="auto" w:line="276" w:before="0" w:after="140"/>
     </w:pPr>
+    <w:rPr/>
   </w:style>
-  <w:style w:type="paragraph" w:styleId="List">
+  <w:style w:type="paragraph" w:styleId="Style16">
     <w:name w:val="List"/>
-    <w:basedOn w:val="BodyText"/>
+    <w:basedOn w:val="Style15"/>
+    <w:pPr/>
+    <w:rPr/>
+  </w:style>
+  <w:style w:type="paragraph" w:styleId="Style17">
+    <w:name w:val="Caption"/>
+    <w:basedOn w:val="Normal"/>
+    <w:qFormat/>
+    <w:pPr>
+      <w:suppressLineNumbers/>
+      <w:spacing w:before="120" w:after="120"/>
+    </w:pPr>
+    <w:rPr>
+      <w:rFonts w:cs="Arial"/>
+      <w:i/>
+      <w:iCs/>
+      <w:sz w:val="24"/>
+      <w:szCs w:val="24"/>
+    </w:rPr>
+  </w:style>
+  <w:style w:type="paragraph" w:styleId="Style18" w:customStyle="1">
+    <w:name w:val="Указатель"/>
+    <w:basedOn w:val="Normal"/>
+    <w:qFormat/>
+    <w:pPr>
+      <w:suppressLineNumbers/>
+    </w:pPr>
+    <w:rPr/>
   </w:style>
   <w:style w:type="paragraph" w:styleId="Caption">
     <w:name w:val="caption"/>
@@ -1308,13 +1448,26 @@
       <w:iCs/>
     </w:rPr>
   </w:style>
-  <w:style w:type="paragraph" w:customStyle="1" w:styleId="a0">
-    <w:name w:val="Указатель"/>
-    <w:basedOn w:val="Normal"/>
+  <w:style w:type="numbering" w:styleId="NoList" w:default="1">
+    <w:name w:val="No List"/>
+    <w:uiPriority w:val="99"/>
+    <w:semiHidden/>
+    <w:unhideWhenUsed/>
     <w:qFormat/>
-    <w:pPr>
-      <w:suppressLineNumbers/>
-    </w:pPr>
+  </w:style>
+  <w:style w:type="table" w:default="1" w:styleId="TableNormal">
+    <w:name w:val="Normal Table"/>
+    <w:uiPriority w:val="99"/>
+    <w:semiHidden/>
+    <w:unhideWhenUsed/>
+    <w:tblPr>
+      <w:tblCellMar>
+        <w:top w:w="0" w:type="dxa"/>
+        <w:left w:w="108" w:type="dxa"/>
+        <w:bottom w:w="0" w:type="dxa"/>
+        <w:right w:w="108" w:type="dxa"/>
+      </w:tblCellMar>
+    </w:tblPr>
   </w:style>
 </w:styles>
 </file>
